--- a/HTML.docx
+++ b/HTML.docx
@@ -1,15 +1,644 @@
 
 <file path=word/document.xml><?xml version="1.0" encoding="utf-8"?>
-<w:document xmlns:wpc="http://schemas.microsoft.com/office/word/2010/wordprocessingCanvas" xmlns:cx="http://schemas.microsoft.com/office/drawing/2014/chartex" xmlns:cx1="http://schemas.microsoft.com/office/drawing/2015/9/8/chartex" xmlns:cx2="http://schemas.microsoft.com/office/drawing/2015/10/21/chartex" xmlns:cx3="http://schemas.microsoft.com/office/drawing/2016/5/9/chartex" xmlns:cx4="http://schemas.microsoft.com/office/drawing/2016/5/10/chartex" xmlns:cx5="http://schemas.microsoft.com/office/drawing/2016/5/11/chartex" xmlns:cx6="http://schemas.microsoft.com/office/drawing/2016/5/12/chartex" xmlns:cx7="http://schemas.microsoft.com/office/drawing/2016/5/13/chartex" xmlns:cx8="http://schemas.microsoft.com/office/drawing/2016/5/14/chartex" xmlns:mc="http://schemas.openxmlformats.org/markup-compatibility/2006" xmlns:aink="http://schemas.microsoft.com/office/drawing/2016/ink" xmlns:am3d="http://schemas.microsoft.com/office/drawing/2017/model3d" xmlns:o="urn:schemas-microsoft-com:office:office" xmlns:r="http://schemas.openxmlformats.org/officeDocument/2006/relationships" xmlns:m="http://schemas.openxmlformats.org/officeDocument/2006/math" xmlns:v="urn:schemas-microsoft-com:vml" xmlns:wp14="http://schemas.microsoft.com/office/word/2010/wordprocessingDrawing" xmlns:wp="http://schemas.openxmlformats.org/drawingml/2006/wordprocessingDrawing" xmlns:w10="urn:schemas-microsoft-com:office:word" xmlns:w="http://schemas.openxmlformats.org/wordprocessingml/2006/main" xmlns:w14="http://schemas.microsoft.com/office/word/2010/wordml" xmlns:w15="http://schemas.microsoft.com/office/word/2012/wordml" xmlns:w16cex="http://schemas.microsoft.com/office/word/2018/wordml/cex" xmlns:w16cid="http://schemas.microsoft.com/office/word/2016/wordml/cid" xmlns:w16="http://schemas.microsoft.com/office/word/2018/wordml" xmlns:w16se="http://schemas.microsoft.com/office/word/2015/wordml/symex" xmlns:wpg="http://schemas.microsoft.com/office/word/2010/wordprocessingGroup" xmlns:wpi="http://schemas.microsoft.com/office/word/2010/wordprocessingInk" xmlns:wne="http://schemas.microsoft.com/office/word/2006/wordml" xmlns:wps="http://schemas.microsoft.com/office/word/2010/wordprocessingShape" mc:Ignorable="w14 w15 w16se w16cid w16 w16cex wp14">
+<w:document xmlns:wpc="http://schemas.microsoft.com/office/word/2010/wordprocessingCanvas" xmlns:cx="http://schemas.microsoft.com/office/drawing/2014/chartex" xmlns:cx1="http://schemas.microsoft.com/office/drawing/2015/9/8/chartex" xmlns:cx2="http://schemas.microsoft.com/office/drawing/2015/10/21/chartex" xmlns:cx3="http://schemas.microsoft.com/office/drawing/2016/5/9/chartex" xmlns:cx4="http://schemas.microsoft.com/office/drawing/2016/5/10/chartex" xmlns:cx5="http://schemas.microsoft.com/office/drawing/2016/5/11/chartex" xmlns:cx6="http://schemas.microsoft.com/office/drawing/2016/5/12/chartex" xmlns:cx7="http://schemas.microsoft.com/office/drawing/2016/5/13/chartex" xmlns:cx8="http://schemas.microsoft.com/office/drawing/2016/5/14/chartex" xmlns:mc="http://schemas.openxmlformats.org/markup-compatibility/2006" xmlns:aink="http://schemas.microsoft.com/office/drawing/2016/ink" xmlns:am3d="http://schemas.microsoft.com/office/drawing/2017/model3d" xmlns:o="urn:schemas-microsoft-com:office:office" xmlns:r="http://schemas.openxmlformats.org/officeDocument/2006/relationships" xmlns:m="http://schemas.openxmlformats.org/officeDocument/2006/math" xmlns:v="urn:schemas-microsoft-com:vml" xmlns:wp14="http://schemas.microsoft.com/office/word/2010/wordprocessingDrawing" xmlns:wp="http://schemas.openxmlformats.org/drawingml/2006/wordprocessingDrawing" xmlns:w10="urn:schemas-microsoft-com:office:word" xmlns:w="http://schemas.openxmlformats.org/wordprocessingml/2006/main" xmlns:w14="http://schemas.microsoft.com/office/word/2010/wordml" xmlns:w15="http://schemas.microsoft.com/office/word/2012/wordml" xmlns:w16cid="http://schemas.microsoft.com/office/word/2016/wordml/cid" xmlns:w16se="http://schemas.microsoft.com/office/word/2015/wordml/symex" xmlns:wpg="http://schemas.microsoft.com/office/word/2010/wordprocessingGroup" xmlns:wpi="http://schemas.microsoft.com/office/word/2010/wordprocessingInk" xmlns:wne="http://schemas.microsoft.com/office/word/2006/wordml" xmlns:wps="http://schemas.microsoft.com/office/word/2010/wordprocessingShape" mc:Ignorable="w14 w15 w16se w16cid wp14">
   <w:body>
     <w:p>
       <w:pPr>
+        <w:spacing w:after="0" w:line="240" w:lineRule="auto"/>
         <w:jc w:val="center"/>
         <w:rPr>
-          <w:rFonts w:cstheme="minorHAnsi"/>
-          <w:sz w:val="96"/>
-          <w:szCs w:val="96"/>
-          <w:u w:val="single"/>
+          <w:rFonts w:ascii="Times New Roman" w:eastAsia="Times New Roman" w:hAnsi="Times New Roman" w:cs="Times New Roman"/>
+          <w:b/>
+          <w:bCs/>
+          <w:sz w:val="24"/>
+          <w:szCs w:val="24"/>
+          <w:lang w:eastAsia="pt-BR"/>
+        </w:rPr>
+      </w:pPr>
+      <w:r>
+        <w:rPr>
+          <w:rFonts w:ascii="Arial" w:eastAsia="Times New Roman" w:hAnsi="Arial" w:cs="Arial"/>
+          <w:b/>
+          <w:bCs/>
+          <w:color w:val="000000"/>
+          <w:sz w:val="28"/>
+          <w:szCs w:val="28"/>
+          <w:lang w:eastAsia="pt-BR"/>
+        </w:rPr>
+        <w:t>Etec Jorge Street</w:t>
+      </w:r>
+    </w:p>
+    <w:p>
+      <w:pPr>
+        <w:spacing w:after="0" w:line="240" w:lineRule="auto"/>
+        <w:rPr>
+          <w:rFonts w:ascii="Times New Roman" w:eastAsia="Times New Roman" w:hAnsi="Times New Roman" w:cs="Times New Roman"/>
+          <w:sz w:val="24"/>
+          <w:szCs w:val="24"/>
+          <w:lang w:eastAsia="pt-BR"/>
+        </w:rPr>
+      </w:pPr>
+    </w:p>
+    <w:p>
+      <w:pPr>
+        <w:spacing w:after="0" w:line="240" w:lineRule="auto"/>
+        <w:jc w:val="center"/>
+        <w:rPr>
+          <w:rFonts w:ascii="Times New Roman" w:eastAsia="Times New Roman" w:hAnsi="Times New Roman" w:cs="Times New Roman"/>
+          <w:sz w:val="24"/>
+          <w:szCs w:val="24"/>
+          <w:lang w:eastAsia="pt-BR"/>
+        </w:rPr>
+      </w:pPr>
+      <w:r>
+        <w:rPr>
+          <w:rFonts w:ascii="Arial" w:eastAsia="Times New Roman" w:hAnsi="Arial" w:cs="Arial"/>
+          <w:color w:val="000000"/>
+          <w:sz w:val="28"/>
+          <w:szCs w:val="28"/>
+          <w:lang w:eastAsia="pt-BR"/>
+        </w:rPr>
+        <w:t>Aluno</w:t>
+      </w:r>
+      <w:r>
+        <w:rPr>
+          <w:rFonts w:ascii="Arial" w:eastAsia="Times New Roman" w:hAnsi="Arial" w:cs="Arial"/>
+          <w:color w:val="000000"/>
+          <w:sz w:val="28"/>
+          <w:szCs w:val="28"/>
+          <w:lang w:eastAsia="pt-BR"/>
+        </w:rPr>
+        <w:t>: Gisele Araújo Silva</w:t>
+      </w:r>
+      <w:r>
+        <w:rPr>
+          <w:rFonts w:ascii="Arial" w:eastAsia="Times New Roman" w:hAnsi="Arial" w:cs="Arial"/>
+          <w:color w:val="000000"/>
+          <w:sz w:val="28"/>
+          <w:szCs w:val="28"/>
+          <w:lang w:eastAsia="pt-BR"/>
+        </w:rPr>
+        <w:t xml:space="preserve"> E Paola Ribeiro</w:t>
+      </w:r>
+    </w:p>
+    <w:p>
+      <w:pPr>
+        <w:spacing w:after="240" w:line="240" w:lineRule="auto"/>
+        <w:rPr>
+          <w:rFonts w:ascii="Times New Roman" w:eastAsia="Times New Roman" w:hAnsi="Times New Roman" w:cs="Times New Roman"/>
+          <w:sz w:val="24"/>
+          <w:szCs w:val="24"/>
+          <w:lang w:eastAsia="pt-BR"/>
+        </w:rPr>
+      </w:pPr>
+      <w:r>
+        <w:rPr>
+          <w:rFonts w:ascii="Times New Roman" w:eastAsia="Times New Roman" w:hAnsi="Times New Roman" w:cs="Times New Roman"/>
+          <w:sz w:val="24"/>
+          <w:szCs w:val="24"/>
+          <w:lang w:eastAsia="pt-BR"/>
+        </w:rPr>
+        <w:br/>
+      </w:r>
+      <w:r>
+        <w:rPr>
+          <w:rFonts w:ascii="Times New Roman" w:eastAsia="Times New Roman" w:hAnsi="Times New Roman" w:cs="Times New Roman"/>
+          <w:sz w:val="24"/>
+          <w:szCs w:val="24"/>
+          <w:lang w:eastAsia="pt-BR"/>
+        </w:rPr>
+        <w:br/>
+      </w:r>
+      <w:r>
+        <w:rPr>
+          <w:rFonts w:ascii="Times New Roman" w:eastAsia="Times New Roman" w:hAnsi="Times New Roman" w:cs="Times New Roman"/>
+          <w:sz w:val="24"/>
+          <w:szCs w:val="24"/>
+          <w:lang w:eastAsia="pt-BR"/>
+        </w:rPr>
+        <w:br/>
+      </w:r>
+      <w:r>
+        <w:rPr>
+          <w:rFonts w:ascii="Times New Roman" w:eastAsia="Times New Roman" w:hAnsi="Times New Roman" w:cs="Times New Roman"/>
+          <w:sz w:val="24"/>
+          <w:szCs w:val="24"/>
+          <w:lang w:eastAsia="pt-BR"/>
+        </w:rPr>
+        <w:br/>
+      </w:r>
+      <w:r>
+        <w:rPr>
+          <w:rFonts w:ascii="Times New Roman" w:eastAsia="Times New Roman" w:hAnsi="Times New Roman" w:cs="Times New Roman"/>
+          <w:sz w:val="24"/>
+          <w:szCs w:val="24"/>
+          <w:lang w:eastAsia="pt-BR"/>
+        </w:rPr>
+        <w:br/>
+      </w:r>
+      <w:r>
+        <w:rPr>
+          <w:rFonts w:ascii="Times New Roman" w:eastAsia="Times New Roman" w:hAnsi="Times New Roman" w:cs="Times New Roman"/>
+          <w:sz w:val="24"/>
+          <w:szCs w:val="24"/>
+          <w:lang w:eastAsia="pt-BR"/>
+        </w:rPr>
+        <w:br/>
+      </w:r>
+      <w:r>
+        <w:rPr>
+          <w:rFonts w:ascii="Times New Roman" w:eastAsia="Times New Roman" w:hAnsi="Times New Roman" w:cs="Times New Roman"/>
+          <w:sz w:val="24"/>
+          <w:szCs w:val="24"/>
+          <w:lang w:eastAsia="pt-BR"/>
+        </w:rPr>
+        <w:br/>
+      </w:r>
+    </w:p>
+    <w:p>
+      <w:pPr>
+        <w:spacing w:after="240" w:line="240" w:lineRule="auto"/>
+        <w:rPr>
+          <w:rFonts w:ascii="Times New Roman" w:eastAsia="Times New Roman" w:hAnsi="Times New Roman" w:cs="Times New Roman"/>
+          <w:sz w:val="24"/>
+          <w:szCs w:val="24"/>
+          <w:lang w:eastAsia="pt-BR"/>
+        </w:rPr>
+      </w:pPr>
+    </w:p>
+    <w:p>
+      <w:pPr>
+        <w:spacing w:after="240" w:line="240" w:lineRule="auto"/>
+        <w:rPr>
+          <w:rFonts w:ascii="Times New Roman" w:eastAsia="Times New Roman" w:hAnsi="Times New Roman" w:cs="Times New Roman"/>
+          <w:sz w:val="24"/>
+          <w:szCs w:val="24"/>
+          <w:lang w:eastAsia="pt-BR"/>
+        </w:rPr>
+      </w:pPr>
+    </w:p>
+    <w:p>
+      <w:pPr>
+        <w:spacing w:after="240" w:line="240" w:lineRule="auto"/>
+        <w:rPr>
+          <w:rFonts w:ascii="Times New Roman" w:eastAsia="Times New Roman" w:hAnsi="Times New Roman" w:cs="Times New Roman"/>
+          <w:sz w:val="24"/>
+          <w:szCs w:val="24"/>
+          <w:lang w:eastAsia="pt-BR"/>
+        </w:rPr>
+      </w:pPr>
+    </w:p>
+    <w:p>
+      <w:pPr>
+        <w:spacing w:after="240" w:line="240" w:lineRule="auto"/>
+        <w:rPr>
+          <w:rFonts w:ascii="Times New Roman" w:eastAsia="Times New Roman" w:hAnsi="Times New Roman" w:cs="Times New Roman"/>
+          <w:b/>
+          <w:bCs/>
+          <w:sz w:val="24"/>
+          <w:szCs w:val="24"/>
+          <w:lang w:eastAsia="pt-BR"/>
+        </w:rPr>
+      </w:pPr>
+    </w:p>
+    <w:p>
+      <w:pPr>
+        <w:spacing w:after="0" w:line="240" w:lineRule="auto"/>
+        <w:jc w:val="center"/>
+        <w:rPr>
+          <w:rFonts w:ascii="Arial" w:eastAsia="Times New Roman" w:hAnsi="Arial" w:cs="Arial"/>
+          <w:b/>
+          <w:bCs/>
+          <w:color w:val="000000"/>
+          <w:sz w:val="28"/>
+          <w:szCs w:val="28"/>
+          <w:lang w:eastAsia="pt-BR"/>
+        </w:rPr>
+      </w:pPr>
+      <w:r>
+        <w:rPr>
+          <w:rFonts w:ascii="Arial" w:eastAsia="Times New Roman" w:hAnsi="Arial" w:cs="Arial"/>
+          <w:b/>
+          <w:bCs/>
+          <w:color w:val="000000"/>
+          <w:sz w:val="28"/>
+          <w:szCs w:val="28"/>
+          <w:lang w:eastAsia="pt-BR"/>
+        </w:rPr>
+        <w:t xml:space="preserve">Trabalho de </w:t>
+      </w:r>
+      <w:r>
+        <w:rPr>
+          <w:rFonts w:ascii="Arial" w:eastAsia="Times New Roman" w:hAnsi="Arial" w:cs="Arial"/>
+          <w:b/>
+          <w:bCs/>
+          <w:color w:val="000000"/>
+          <w:sz w:val="28"/>
+          <w:szCs w:val="28"/>
+          <w:lang w:eastAsia="pt-BR"/>
+        </w:rPr>
+        <w:t>Gestão de Conteúdo Web</w:t>
+      </w:r>
+    </w:p>
+    <w:p>
+      <w:pPr>
+        <w:spacing w:after="0" w:line="240" w:lineRule="auto"/>
+        <w:jc w:val="center"/>
+        <w:rPr>
+          <w:rFonts w:ascii="Times New Roman" w:eastAsia="Times New Roman" w:hAnsi="Times New Roman" w:cs="Times New Roman"/>
+          <w:sz w:val="24"/>
+          <w:szCs w:val="24"/>
+          <w:lang w:eastAsia="pt-BR"/>
+        </w:rPr>
+      </w:pPr>
+      <w:r>
+        <w:rPr>
+          <w:rFonts w:ascii="Arial" w:eastAsia="Times New Roman" w:hAnsi="Arial" w:cs="Arial"/>
+          <w:color w:val="000000"/>
+          <w:sz w:val="28"/>
+          <w:szCs w:val="28"/>
+          <w:lang w:eastAsia="pt-BR"/>
+        </w:rPr>
+        <w:t>Professor: Carlos Eduardo</w:t>
+      </w:r>
+    </w:p>
+    <w:p>
+      <w:pPr>
+        <w:spacing w:after="240" w:line="240" w:lineRule="auto"/>
+        <w:rPr>
+          <w:rFonts w:ascii="Times New Roman" w:eastAsia="Times New Roman" w:hAnsi="Times New Roman" w:cs="Times New Roman"/>
+          <w:sz w:val="24"/>
+          <w:szCs w:val="24"/>
+          <w:lang w:eastAsia="pt-BR"/>
+        </w:rPr>
+      </w:pPr>
+      <w:r>
+        <w:rPr>
+          <w:rFonts w:ascii="Times New Roman" w:eastAsia="Times New Roman" w:hAnsi="Times New Roman" w:cs="Times New Roman"/>
+          <w:sz w:val="24"/>
+          <w:szCs w:val="24"/>
+          <w:lang w:eastAsia="pt-BR"/>
+        </w:rPr>
+        <w:br/>
+      </w:r>
+      <w:r>
+        <w:rPr>
+          <w:rFonts w:ascii="Times New Roman" w:eastAsia="Times New Roman" w:hAnsi="Times New Roman" w:cs="Times New Roman"/>
+          <w:sz w:val="24"/>
+          <w:szCs w:val="24"/>
+          <w:lang w:eastAsia="pt-BR"/>
+        </w:rPr>
+        <w:br/>
+      </w:r>
+      <w:r>
+        <w:rPr>
+          <w:rFonts w:ascii="Times New Roman" w:eastAsia="Times New Roman" w:hAnsi="Times New Roman" w:cs="Times New Roman"/>
+          <w:sz w:val="24"/>
+          <w:szCs w:val="24"/>
+          <w:lang w:eastAsia="pt-BR"/>
+        </w:rPr>
+        <w:br/>
+      </w:r>
+      <w:r>
+        <w:rPr>
+          <w:rFonts w:ascii="Times New Roman" w:eastAsia="Times New Roman" w:hAnsi="Times New Roman" w:cs="Times New Roman"/>
+          <w:sz w:val="24"/>
+          <w:szCs w:val="24"/>
+          <w:lang w:eastAsia="pt-BR"/>
+        </w:rPr>
+        <w:br/>
+      </w:r>
+      <w:r>
+        <w:rPr>
+          <w:rFonts w:ascii="Times New Roman" w:eastAsia="Times New Roman" w:hAnsi="Times New Roman" w:cs="Times New Roman"/>
+          <w:sz w:val="24"/>
+          <w:szCs w:val="24"/>
+          <w:lang w:eastAsia="pt-BR"/>
+        </w:rPr>
+        <w:br/>
+      </w:r>
+      <w:r>
+        <w:rPr>
+          <w:rFonts w:ascii="Times New Roman" w:eastAsia="Times New Roman" w:hAnsi="Times New Roman" w:cs="Times New Roman"/>
+          <w:sz w:val="24"/>
+          <w:szCs w:val="24"/>
+          <w:lang w:eastAsia="pt-BR"/>
+        </w:rPr>
+        <w:br/>
+      </w:r>
+    </w:p>
+    <w:p>
+      <w:pPr>
+        <w:spacing w:after="240" w:line="240" w:lineRule="auto"/>
+        <w:rPr>
+          <w:rFonts w:ascii="Times New Roman" w:eastAsia="Times New Roman" w:hAnsi="Times New Roman" w:cs="Times New Roman"/>
+          <w:sz w:val="24"/>
+          <w:szCs w:val="24"/>
+          <w:lang w:eastAsia="pt-BR"/>
+        </w:rPr>
+      </w:pPr>
+    </w:p>
+    <w:p>
+      <w:pPr>
+        <w:spacing w:after="240" w:line="240" w:lineRule="auto"/>
+        <w:rPr>
+          <w:rFonts w:ascii="Times New Roman" w:eastAsia="Times New Roman" w:hAnsi="Times New Roman" w:cs="Times New Roman"/>
+          <w:sz w:val="24"/>
+          <w:szCs w:val="24"/>
+          <w:lang w:eastAsia="pt-BR"/>
+        </w:rPr>
+      </w:pPr>
+    </w:p>
+    <w:p>
+      <w:pPr>
+        <w:spacing w:after="240" w:line="240" w:lineRule="auto"/>
+        <w:rPr>
+          <w:rFonts w:ascii="Times New Roman" w:eastAsia="Times New Roman" w:hAnsi="Times New Roman" w:cs="Times New Roman"/>
+          <w:sz w:val="24"/>
+          <w:szCs w:val="24"/>
+          <w:lang w:eastAsia="pt-BR"/>
+        </w:rPr>
+      </w:pPr>
+    </w:p>
+    <w:p>
+      <w:pPr>
+        <w:spacing w:after="240" w:line="240" w:lineRule="auto"/>
+        <w:rPr>
+          <w:rFonts w:ascii="Times New Roman" w:eastAsia="Times New Roman" w:hAnsi="Times New Roman" w:cs="Times New Roman"/>
+          <w:sz w:val="24"/>
+          <w:szCs w:val="24"/>
+          <w:lang w:eastAsia="pt-BR"/>
+        </w:rPr>
+      </w:pPr>
+    </w:p>
+    <w:p>
+      <w:pPr>
+        <w:spacing w:after="240" w:line="240" w:lineRule="auto"/>
+        <w:rPr>
+          <w:rFonts w:ascii="Times New Roman" w:eastAsia="Times New Roman" w:hAnsi="Times New Roman" w:cs="Times New Roman"/>
+          <w:sz w:val="24"/>
+          <w:szCs w:val="24"/>
+          <w:lang w:eastAsia="pt-BR"/>
+        </w:rPr>
+      </w:pPr>
+    </w:p>
+    <w:p>
+      <w:pPr>
+        <w:spacing w:after="240" w:line="240" w:lineRule="auto"/>
+        <w:rPr>
+          <w:rFonts w:ascii="Times New Roman" w:eastAsia="Times New Roman" w:hAnsi="Times New Roman" w:cs="Times New Roman"/>
+          <w:sz w:val="24"/>
+          <w:szCs w:val="24"/>
+          <w:lang w:eastAsia="pt-BR"/>
+        </w:rPr>
+      </w:pPr>
+    </w:p>
+    <w:p>
+      <w:pPr>
+        <w:spacing w:after="240" w:line="240" w:lineRule="auto"/>
+        <w:rPr>
+          <w:rFonts w:ascii="Times New Roman" w:eastAsia="Times New Roman" w:hAnsi="Times New Roman" w:cs="Times New Roman"/>
+          <w:sz w:val="24"/>
+          <w:szCs w:val="24"/>
+          <w:lang w:eastAsia="pt-BR"/>
+        </w:rPr>
+      </w:pPr>
+    </w:p>
+    <w:p>
+      <w:pPr>
+        <w:spacing w:after="240" w:line="240" w:lineRule="auto"/>
+        <w:rPr>
+          <w:rFonts w:ascii="Times New Roman" w:eastAsia="Times New Roman" w:hAnsi="Times New Roman" w:cs="Times New Roman"/>
+          <w:sz w:val="24"/>
+          <w:szCs w:val="24"/>
+          <w:lang w:eastAsia="pt-BR"/>
+        </w:rPr>
+      </w:pPr>
+    </w:p>
+    <w:p>
+      <w:pPr>
+        <w:spacing w:after="240" w:line="240" w:lineRule="auto"/>
+        <w:rPr>
+          <w:rFonts w:ascii="Times New Roman" w:eastAsia="Times New Roman" w:hAnsi="Times New Roman" w:cs="Times New Roman"/>
+          <w:sz w:val="24"/>
+          <w:szCs w:val="24"/>
+          <w:lang w:eastAsia="pt-BR"/>
+        </w:rPr>
+      </w:pPr>
+    </w:p>
+    <w:p>
+      <w:pPr>
+        <w:spacing w:after="240" w:line="240" w:lineRule="auto"/>
+        <w:rPr>
+          <w:rFonts w:ascii="Times New Roman" w:eastAsia="Times New Roman" w:hAnsi="Times New Roman" w:cs="Times New Roman"/>
+          <w:sz w:val="24"/>
+          <w:szCs w:val="24"/>
+          <w:lang w:eastAsia="pt-BR"/>
+        </w:rPr>
+      </w:pPr>
+    </w:p>
+    <w:p>
+      <w:pPr>
+        <w:pStyle w:val="Rodap"/>
+        <w:jc w:val="center"/>
+        <w:rPr>
+          <w:b/>
+          <w:bCs/>
+          <w:sz w:val="28"/>
+          <w:szCs w:val="28"/>
+        </w:rPr>
+      </w:pPr>
+      <w:r>
+        <w:rPr>
+          <w:b/>
+          <w:bCs/>
+          <w:sz w:val="28"/>
+          <w:szCs w:val="28"/>
+        </w:rPr>
+        <w:t>Maio/2020</w:t>
+      </w:r>
+    </w:p>
+    <w:sdt>
+      <w:sdtPr>
+        <w:id w:val="1839185313"/>
+        <w:docPartObj>
+          <w:docPartGallery w:val="Table of Contents"/>
+          <w:docPartUnique/>
+        </w:docPartObj>
+      </w:sdtPr>
+      <w:sdtEndPr>
+        <w:rPr>
+          <w:rFonts w:asciiTheme="minorHAnsi" w:eastAsiaTheme="minorEastAsia" w:hAnsiTheme="minorHAnsi" w:cs="Times New Roman"/>
+          <w:color w:val="auto"/>
+          <w:sz w:val="22"/>
+          <w:szCs w:val="22"/>
+        </w:rPr>
+      </w:sdtEndPr>
+      <w:sdtContent>
+        <w:p>
+          <w:pPr>
+            <w:pStyle w:val="CabealhodoSumrio"/>
+            <w:rPr>
+              <w:color w:val="auto"/>
+            </w:rPr>
+          </w:pPr>
+          <w:r>
+            <w:rPr>
+              <w:color w:val="auto"/>
+            </w:rPr>
+            <w:t>Sumário</w:t>
+          </w:r>
+        </w:p>
+        <w:p>
+          <w:pPr>
+            <w:pStyle w:val="Sumrio1"/>
+          </w:pPr>
+          <w:r>
+            <w:rPr>
+              <w:b/>
+              <w:bCs/>
+            </w:rPr>
+            <w:t>Introdução</w:t>
+          </w:r>
+          <w:r>
+            <w:ptab w:relativeTo="margin" w:alignment="right" w:leader="dot"/>
+          </w:r>
+          <w:r>
+            <w:rPr>
+              <w:b/>
+              <w:bCs/>
+            </w:rPr>
+            <w:t>1</w:t>
+          </w:r>
+        </w:p>
+        <w:p>
+          <w:pPr>
+            <w:pStyle w:val="Sumrio1"/>
+          </w:pPr>
+          <w:r>
+            <w:rPr>
+              <w:b/>
+              <w:bCs/>
+            </w:rPr>
+            <w:t>Qual a função do HTML?</w:t>
+          </w:r>
+          <w:r>
+            <w:ptab w:relativeTo="margin" w:alignment="right" w:leader="dot"/>
+          </w:r>
+          <w:r>
+            <w:rPr>
+              <w:b/>
+              <w:bCs/>
+            </w:rPr>
+            <w:t>1</w:t>
+          </w:r>
+        </w:p>
+        <w:p>
+          <w:pPr>
+            <w:pStyle w:val="Sumrio1"/>
+          </w:pPr>
+          <w:r>
+            <w:rPr>
+              <w:b/>
+              <w:bCs/>
+            </w:rPr>
+            <w:t>Como usar o HTML?</w:t>
+          </w:r>
+          <w:r>
+            <w:ptab w:relativeTo="margin" w:alignment="right" w:leader="dot"/>
+          </w:r>
+          <w:r>
+            <w:rPr>
+              <w:b/>
+              <w:bCs/>
+            </w:rPr>
+            <w:t>1</w:t>
+          </w:r>
+        </w:p>
+        <w:p>
+          <w:pPr>
+            <w:pStyle w:val="Sumrio1"/>
+          </w:pPr>
+          <w:r>
+            <w:rPr>
+              <w:b/>
+              <w:bCs/>
+            </w:rPr>
+            <w:t>O que é formato HTML?</w:t>
+          </w:r>
+          <w:r>
+            <w:ptab w:relativeTo="margin" w:alignment="right" w:leader="dot"/>
+          </w:r>
+          <w:r>
+            <w:rPr>
+              <w:b/>
+              <w:bCs/>
+            </w:rPr>
+            <w:t>1</w:t>
+          </w:r>
+        </w:p>
+        <w:p>
+          <w:pPr>
+            <w:pStyle w:val="Sumrio1"/>
+          </w:pPr>
+          <w:r>
+            <w:rPr>
+              <w:b/>
+              <w:bCs/>
+            </w:rPr>
+            <w:t>O que é HTML e CSS?</w:t>
+          </w:r>
+          <w:r>
+            <w:ptab w:relativeTo="margin" w:alignment="right" w:leader="dot"/>
+          </w:r>
+          <w:r>
+            <w:rPr>
+              <w:b/>
+              <w:bCs/>
+            </w:rPr>
+            <w:t>1</w:t>
+          </w:r>
+        </w:p>
+        <w:p>
+          <w:pPr>
+            <w:pStyle w:val="Sumrio1"/>
+          </w:pPr>
+          <w:r>
+            <w:rPr>
+              <w:b/>
+              <w:bCs/>
+            </w:rPr>
+            <w:t>Conclusão</w:t>
+          </w:r>
+          <w:r>
+            <w:ptab w:relativeTo="margin" w:alignment="right" w:leader="dot"/>
+          </w:r>
+          <w:r>
+            <w:rPr>
+              <w:b/>
+              <w:bCs/>
+            </w:rPr>
+            <w:t>2</w:t>
+          </w:r>
+        </w:p>
+        <w:p>
+          <w:pPr>
+            <w:pStyle w:val="Sumrio3"/>
+            <w:ind w:left="0"/>
+          </w:pPr>
+        </w:p>
+      </w:sdtContent>
+    </w:sdt>
+    <w:p>
+      <w:pPr>
+        <w:pStyle w:val="PargrafodaLista"/>
+        <w:ind w:left="1800"/>
+        <w:rPr>
+          <w:rFonts w:cstheme="minorHAnsi"/>
+          <w:b/>
+          <w:bCs/>
+          <w:sz w:val="28"/>
+          <w:szCs w:val="28"/>
           <w14:shadow w14:blurRad="38100" w14:dist="19050" w14:dir="2700000" w14:sx="100000" w14:sy="100000" w14:kx="0" w14:ky="0" w14:algn="tl">
             <w14:schemeClr w14:val="dk1">
               <w14:alpha w14:val="60000"/>
@@ -22,12 +651,20 @@
           </w14:textOutline>
         </w:rPr>
       </w:pPr>
-      <w:r>
-        <w:rPr>
-          <w:rFonts w:cstheme="minorHAnsi"/>
-          <w:sz w:val="96"/>
-          <w:szCs w:val="96"/>
-          <w:u w:val="single"/>
+    </w:p>
+    <w:p>
+      <w:pPr>
+        <w:pStyle w:val="PargrafodaLista"/>
+        <w:numPr>
+          <w:ilvl w:val="0"/>
+          <w:numId w:val="3"/>
+        </w:numPr>
+        <w:rPr>
+          <w:rFonts w:cstheme="minorHAnsi"/>
+          <w:b/>
+          <w:bCs/>
+          <w:sz w:val="28"/>
+          <w:szCs w:val="28"/>
           <w14:shadow w14:blurRad="38100" w14:dist="19050" w14:dir="2700000" w14:sx="100000" w14:sy="100000" w14:kx="0" w14:ky="0" w14:algn="tl">
             <w14:schemeClr w14:val="dk1">
               <w14:alpha w14:val="60000"/>
@@ -39,14 +676,12 @@
             <w14:round/>
           </w14:textOutline>
         </w:rPr>
-        <w:t>HTML</w:t>
-      </w:r>
-    </w:p>
-    <w:p>
-      <w:pPr>
-        <w:ind w:left="1080"/>
-        <w:rPr>
-          <w:rFonts w:cstheme="minorHAnsi"/>
+      </w:pPr>
+      <w:r>
+        <w:rPr>
+          <w:rFonts w:cstheme="minorHAnsi"/>
+          <w:b/>
+          <w:bCs/>
           <w:sz w:val="28"/>
           <w:szCs w:val="28"/>
           <w14:shadow w14:blurRad="38100" w14:dist="19050" w14:dir="2700000" w14:sx="100000" w14:sy="100000" w14:kx="0" w14:ky="0" w14:algn="tl">
@@ -60,15 +695,11 @@
             <w14:round/>
           </w14:textOutline>
         </w:rPr>
-      </w:pPr>
-    </w:p>
-    <w:p>
-      <w:pPr>
-        <w:pStyle w:val="PargrafodaLista"/>
-        <w:numPr>
-          <w:ilvl w:val="0"/>
-          <w:numId w:val="3"/>
-        </w:numPr>
+        <w:t>Introdução</w:t>
+      </w:r>
+    </w:p>
+    <w:p>
+      <w:pPr>
         <w:jc w:val="both"/>
         <w:rPr>
           <w:rFonts w:cstheme="minorHAnsi"/>
@@ -91,6 +722,25 @@
           <w:rFonts w:cstheme="minorHAnsi"/>
           <w:sz w:val="28"/>
           <w:szCs w:val="28"/>
+          <w:shd w:val="clear" w:color="auto" w:fill="FFFFFF"/>
+        </w:rPr>
+        <w:t>Nesse trabalho vamos dar uma breve explicação sobre alguns conceitos do HTML; Conceito de HTML e CSS, Função do HTML, uso do HTML e formato HTML. Através de explicações simples, todos esses conceitos serão explicados de forma direta e precisa.</w:t>
+      </w:r>
+    </w:p>
+    <w:p>
+      <w:pPr>
+        <w:pStyle w:val="PargrafodaLista"/>
+        <w:numPr>
+          <w:ilvl w:val="0"/>
+          <w:numId w:val="3"/>
+        </w:numPr>
+        <w:jc w:val="both"/>
+        <w:rPr>
+          <w:rFonts w:cstheme="minorHAnsi"/>
+          <w:b/>
+          <w:bCs/>
+          <w:sz w:val="28"/>
+          <w:szCs w:val="28"/>
           <w14:shadow w14:blurRad="38100" w14:dist="19050" w14:dir="2700000" w14:sx="100000" w14:sy="100000" w14:kx="0" w14:ky="0" w14:algn="tl">
             <w14:schemeClr w14:val="dk1">
               <w14:alpha w14:val="60000"/>
@@ -102,11 +752,12 @@
             <w14:round/>
           </w14:textOutline>
         </w:rPr>
-        <w:t>O q</w:t>
-      </w:r>
-      <w:r>
-        <w:rPr>
-          <w:rFonts w:cstheme="minorHAnsi"/>
+      </w:pPr>
+      <w:r>
+        <w:rPr>
+          <w:rFonts w:cstheme="minorHAnsi"/>
+          <w:b/>
+          <w:bCs/>
           <w:sz w:val="28"/>
           <w:szCs w:val="28"/>
           <w14:shadow w14:blurRad="38100" w14:dist="19050" w14:dir="2700000" w14:sx="100000" w14:sy="100000" w14:kx="0" w14:ky="0" w14:algn="tl">
@@ -120,11 +771,13 @@
             <w14:round/>
           </w14:textOutline>
         </w:rPr>
-        <w:t xml:space="preserve">ual a função do </w:t>
-      </w:r>
-      <w:r>
-        <w:rPr>
-          <w:rFonts w:cstheme="minorHAnsi"/>
+        <w:t>O q</w:t>
+      </w:r>
+      <w:r>
+        <w:rPr>
+          <w:rFonts w:cstheme="minorHAnsi"/>
+          <w:b/>
+          <w:bCs/>
           <w:sz w:val="28"/>
           <w:szCs w:val="28"/>
           <w14:shadow w14:blurRad="38100" w14:dist="19050" w14:dir="2700000" w14:sx="100000" w14:sy="100000" w14:kx="0" w14:ky="0" w14:algn="tl">
@@ -138,11 +791,13 @@
             <w14:round/>
           </w14:textOutline>
         </w:rPr>
-        <w:t>H</w:t>
-      </w:r>
-      <w:r>
-        <w:rPr>
-          <w:rFonts w:cstheme="minorHAnsi"/>
+        <w:t xml:space="preserve">ual a função do </w:t>
+      </w:r>
+      <w:r>
+        <w:rPr>
+          <w:rFonts w:cstheme="minorHAnsi"/>
+          <w:b/>
+          <w:bCs/>
           <w:sz w:val="28"/>
           <w:szCs w:val="28"/>
           <w14:shadow w14:blurRad="38100" w14:dist="19050" w14:dir="2700000" w14:sx="100000" w14:sy="100000" w14:kx="0" w14:ky="0" w14:algn="tl">
@@ -156,11 +811,13 @@
             <w14:round/>
           </w14:textOutline>
         </w:rPr>
-        <w:t>TML</w:t>
-      </w:r>
-      <w:r>
-        <w:rPr>
-          <w:rFonts w:cstheme="minorHAnsi"/>
+        <w:t>H</w:t>
+      </w:r>
+      <w:r>
+        <w:rPr>
+          <w:rFonts w:cstheme="minorHAnsi"/>
+          <w:b/>
+          <w:bCs/>
           <w:sz w:val="28"/>
           <w:szCs w:val="28"/>
           <w14:shadow w14:blurRad="38100" w14:dist="19050" w14:dir="2700000" w14:sx="100000" w14:sy="100000" w14:kx="0" w14:ky="0" w14:algn="tl">
@@ -174,88 +831,13 @@
             <w14:round/>
           </w14:textOutline>
         </w:rPr>
-        <w:t>?</w:t>
-      </w:r>
-    </w:p>
-    <w:p>
-      <w:pPr>
-        <w:jc w:val="both"/>
-        <w:rPr>
-          <w:rFonts w:cstheme="minorHAnsi"/>
-          <w:sz w:val="28"/>
-          <w:szCs w:val="28"/>
-        </w:rPr>
-      </w:pPr>
-      <w:r>
-        <w:rPr>
-          <w:rFonts w:cstheme="minorHAnsi"/>
-          <w:sz w:val="28"/>
-          <w:szCs w:val="28"/>
-          <w:shd w:val="clear" w:color="auto" w:fill="FFFFFF"/>
-        </w:rPr>
-        <w:t>O HTML é uma linguagem de marcação utilizada para desenvolvimento de sites. Esta linguagem surgiu junto com o HTTP, ambos possibilitaram a internet ser popularizada.</w:t>
-      </w:r>
-      <w:r>
-        <w:rPr>
-          <w:rFonts w:cstheme="minorHAnsi"/>
-          <w:sz w:val="28"/>
-          <w:szCs w:val="28"/>
-        </w:rPr>
-        <w:t xml:space="preserve"> A função do </w:t>
-      </w:r>
-      <w:r>
-        <w:rPr>
-          <w:rStyle w:val="Forte"/>
-          <w:rFonts w:cstheme="minorHAnsi"/>
-          <w:sz w:val="28"/>
-          <w:szCs w:val="28"/>
-        </w:rPr>
-        <w:t>HTML</w:t>
-      </w:r>
-      <w:r>
-        <w:rPr>
-          <w:rFonts w:cstheme="minorHAnsi"/>
-          <w:sz w:val="28"/>
-          <w:szCs w:val="28"/>
-        </w:rPr>
-        <w:t> (</w:t>
-      </w:r>
-      <w:r>
-        <w:rPr>
-          <w:rStyle w:val="nfase"/>
-          <w:rFonts w:cstheme="minorHAnsi"/>
-          <w:sz w:val="28"/>
-          <w:szCs w:val="28"/>
-        </w:rPr>
-        <w:t>Hypertext Markup Language</w:t>
-      </w:r>
-      <w:r>
-        <w:rPr>
-          <w:rFonts w:cstheme="minorHAnsi"/>
-          <w:sz w:val="28"/>
-          <w:szCs w:val="28"/>
-        </w:rPr>
-        <w:t>) na programação web é ser utilizada unicamente para estruturar o conteúdo das páginas</w:t>
-      </w:r>
-      <w:r>
-        <w:rPr>
-          <w:rFonts w:cstheme="minorHAnsi"/>
-          <w:sz w:val="28"/>
-          <w:szCs w:val="28"/>
-        </w:rPr>
-        <w:t>.</w:t>
-      </w:r>
-    </w:p>
-    <w:p>
-      <w:pPr>
-        <w:pStyle w:val="PargrafodaLista"/>
-        <w:numPr>
-          <w:ilvl w:val="0"/>
-          <w:numId w:val="3"/>
-        </w:numPr>
-        <w:jc w:val="both"/>
-        <w:rPr>
-          <w:rFonts w:cstheme="minorHAnsi"/>
+        <w:t>TML</w:t>
+      </w:r>
+      <w:r>
+        <w:rPr>
+          <w:rFonts w:cstheme="minorHAnsi"/>
+          <w:b/>
+          <w:bCs/>
           <w:sz w:val="28"/>
           <w:szCs w:val="28"/>
           <w14:shadow w14:blurRad="38100" w14:dist="19050" w14:dir="2700000" w14:sx="100000" w14:sy="100000" w14:kx="0" w14:ky="0" w14:algn="tl">
@@ -269,10 +851,90 @@
             <w14:round/>
           </w14:textOutline>
         </w:rPr>
-      </w:pPr>
-      <w:r>
-        <w:rPr>
-          <w:rFonts w:cstheme="minorHAnsi"/>
+        <w:t>?</w:t>
+      </w:r>
+    </w:p>
+    <w:p>
+      <w:pPr>
+        <w:jc w:val="both"/>
+        <w:rPr>
+          <w:rFonts w:cstheme="minorHAnsi"/>
+          <w:sz w:val="28"/>
+          <w:szCs w:val="28"/>
+        </w:rPr>
+      </w:pPr>
+      <w:r>
+        <w:rPr>
+          <w:rFonts w:cstheme="minorHAnsi"/>
+          <w:sz w:val="28"/>
+          <w:szCs w:val="28"/>
+          <w:shd w:val="clear" w:color="auto" w:fill="FFFFFF"/>
+        </w:rPr>
+        <w:t>O HTML é uma linguagem de marcação utilizada para desenvolvimento de sites. Esta linguagem surgiu junto com o HTTP, ambos possibilitaram a internet ser popularizada.</w:t>
+      </w:r>
+      <w:r>
+        <w:rPr>
+          <w:rFonts w:cstheme="minorHAnsi"/>
+          <w:sz w:val="28"/>
+          <w:szCs w:val="28"/>
+        </w:rPr>
+        <w:t xml:space="preserve"> A função do </w:t>
+      </w:r>
+      <w:r>
+        <w:rPr>
+          <w:rStyle w:val="Forte"/>
+          <w:rFonts w:cstheme="minorHAnsi"/>
+          <w:sz w:val="28"/>
+          <w:szCs w:val="28"/>
+        </w:rPr>
+        <w:t>HTML</w:t>
+      </w:r>
+      <w:r>
+        <w:rPr>
+          <w:rFonts w:cstheme="minorHAnsi"/>
+          <w:sz w:val="28"/>
+          <w:szCs w:val="28"/>
+        </w:rPr>
+        <w:t> (</w:t>
+      </w:r>
+      <w:r>
+        <w:rPr>
+          <w:rStyle w:val="nfase"/>
+          <w:rFonts w:cstheme="minorHAnsi"/>
+          <w:sz w:val="28"/>
+          <w:szCs w:val="28"/>
+        </w:rPr>
+        <w:t>Hypertext Markup Language</w:t>
+      </w:r>
+      <w:r>
+        <w:rPr>
+          <w:rFonts w:cstheme="minorHAnsi"/>
+          <w:sz w:val="28"/>
+          <w:szCs w:val="28"/>
+        </w:rPr>
+        <w:t>) na programação web é ser utilizada unicamente para estruturar o conteúdo das páginas</w:t>
+      </w:r>
+      <w:r>
+        <w:rPr>
+          <w:rFonts w:cstheme="minorHAnsi"/>
+          <w:sz w:val="28"/>
+          <w:szCs w:val="28"/>
+        </w:rPr>
+        <w:t>.</w:t>
+      </w:r>
+    </w:p>
+    <w:p>
+      <w:pPr>
+        <w:pStyle w:val="PargrafodaLista"/>
+        <w:numPr>
+          <w:ilvl w:val="0"/>
+          <w:numId w:val="3"/>
+        </w:numPr>
+        <w:jc w:val="both"/>
+        <w:rPr>
+          <w:rFonts w:cstheme="minorHAnsi"/>
+          <w:b/>
+          <w:bCs/>
           <w:sz w:val="28"/>
           <w:szCs w:val="28"/>
           <w14:shadow w14:blurRad="38100" w14:dist="19050" w14:dir="2700000" w14:sx="100000" w14:sy="100000" w14:kx="0" w14:ky="0" w14:algn="tl">
@@ -286,11 +948,12 @@
             <w14:round/>
           </w14:textOutline>
         </w:rPr>
-        <w:t>Como usar o H</w:t>
-      </w:r>
-      <w:r>
-        <w:rPr>
-          <w:rFonts w:cstheme="minorHAnsi"/>
+      </w:pPr>
+      <w:r>
+        <w:rPr>
+          <w:rFonts w:cstheme="minorHAnsi"/>
+          <w:b/>
+          <w:bCs/>
           <w:sz w:val="28"/>
           <w:szCs w:val="28"/>
           <w14:shadow w14:blurRad="38100" w14:dist="19050" w14:dir="2700000" w14:sx="100000" w14:sy="100000" w14:kx="0" w14:ky="0" w14:algn="tl">
@@ -304,11 +967,13 @@
             <w14:round/>
           </w14:textOutline>
         </w:rPr>
-        <w:t>TML</w:t>
-      </w:r>
-      <w:r>
-        <w:rPr>
-          <w:rFonts w:cstheme="minorHAnsi"/>
+        <w:t>Como usar o H</w:t>
+      </w:r>
+      <w:r>
+        <w:rPr>
+          <w:rFonts w:cstheme="minorHAnsi"/>
+          <w:b/>
+          <w:bCs/>
           <w:sz w:val="28"/>
           <w:szCs w:val="28"/>
           <w14:shadow w14:blurRad="38100" w14:dist="19050" w14:dir="2700000" w14:sx="100000" w14:sy="100000" w14:kx="0" w14:ky="0" w14:algn="tl">
@@ -322,6 +987,26 @@
             <w14:round/>
           </w14:textOutline>
         </w:rPr>
+        <w:t>TML</w:t>
+      </w:r>
+      <w:r>
+        <w:rPr>
+          <w:rFonts w:cstheme="minorHAnsi"/>
+          <w:b/>
+          <w:bCs/>
+          <w:sz w:val="28"/>
+          <w:szCs w:val="28"/>
+          <w14:shadow w14:blurRad="38100" w14:dist="19050" w14:dir="2700000" w14:sx="100000" w14:sy="100000" w14:kx="0" w14:ky="0" w14:algn="tl">
+            <w14:schemeClr w14:val="dk1">
+              <w14:alpha w14:val="60000"/>
+            </w14:schemeClr>
+          </w14:shadow>
+          <w14:textOutline w14:w="0" w14:cap="flat" w14:cmpd="sng" w14:algn="ctr">
+            <w14:noFill/>
+            <w14:prstDash w14:val="solid"/>
+            <w14:round/>
+          </w14:textOutline>
+        </w:rPr>
         <w:t>?</w:t>
       </w:r>
     </w:p>
@@ -353,6 +1038,8 @@
         </w:numPr>
         <w:rPr>
           <w:rFonts w:cstheme="minorHAnsi"/>
+          <w:b/>
+          <w:bCs/>
           <w:sz w:val="28"/>
           <w:szCs w:val="28"/>
           <w:shd w:val="clear" w:color="auto" w:fill="FFFFFF"/>
@@ -361,6 +1048,8 @@
       <w:r>
         <w:rPr>
           <w:rFonts w:cstheme="minorHAnsi"/>
+          <w:b/>
+          <w:bCs/>
           <w:sz w:val="28"/>
           <w:szCs w:val="28"/>
           <w:shd w:val="clear" w:color="auto" w:fill="FFFFFF"/>
@@ -433,7 +1122,6 @@
         </w:rPr>
         <w:t xml:space="preserve">teúdo (texto, imagem, vídeo, </w:t>
       </w:r>
-      <w:proofErr w:type="gramStart"/>
       <w:r>
         <w:rPr>
           <w:rFonts w:cstheme="minorHAnsi"/>
@@ -441,20 +1129,8 @@
           <w:szCs w:val="28"/>
           <w:shd w:val="clear" w:color="auto" w:fill="F4F1EB"/>
         </w:rPr>
-        <w:t xml:space="preserve">áudio e </w:t>
-      </w:r>
-      <w:proofErr w:type="spellStart"/>
-      <w:r>
-        <w:rPr>
-          <w:rFonts w:cstheme="minorHAnsi"/>
-          <w:sz w:val="28"/>
-          <w:szCs w:val="28"/>
-          <w:shd w:val="clear" w:color="auto" w:fill="F4F1EB"/>
-        </w:rPr>
-        <w:t>etc</w:t>
-      </w:r>
-      <w:proofErr w:type="spellEnd"/>
-      <w:proofErr w:type="gramEnd"/>
+        <w:t>áudio etc.</w:t>
+      </w:r>
       <w:r>
         <w:rPr>
           <w:rFonts w:cstheme="minorHAnsi"/>
@@ -486,6 +1162,8 @@
         </w:numPr>
         <w:rPr>
           <w:rFonts w:cstheme="minorHAnsi"/>
+          <w:b/>
+          <w:bCs/>
           <w:sz w:val="28"/>
           <w:szCs w:val="28"/>
           <w:shd w:val="clear" w:color="auto" w:fill="FFFFFF"/>
@@ -494,6 +1172,8 @@
       <w:r>
         <w:rPr>
           <w:rFonts w:cstheme="minorHAnsi"/>
+          <w:b/>
+          <w:bCs/>
           <w:sz w:val="28"/>
           <w:szCs w:val="28"/>
           <w:shd w:val="clear" w:color="auto" w:fill="FFFFFF"/>
@@ -515,73 +1195,83 @@
           <w:szCs w:val="28"/>
           <w:shd w:val="clear" w:color="auto" w:fill="FFFFFF"/>
         </w:rPr>
-        <w:t>A linguagem HTML (</w:t>
-      </w:r>
-      <w:proofErr w:type="spellStart"/>
+        <w:t>A linguagem HTML (HyperText Markup Language) significa linguagem de marcação de hipertexto. Trata-se de uma linguagem de marcação utilizada para produzir páginas na internet</w:t>
+      </w:r>
       <w:r>
         <w:rPr>
           <w:sz w:val="28"/>
           <w:szCs w:val="28"/>
           <w:shd w:val="clear" w:color="auto" w:fill="FFFFFF"/>
         </w:rPr>
-        <w:t>HyperText</w:t>
-      </w:r>
-      <w:proofErr w:type="spellEnd"/>
-      <w:r>
-        <w:rPr>
+        <w:t>.</w:t>
+      </w:r>
+    </w:p>
+    <w:p>
+      <w:pPr>
+        <w:rPr>
+          <w:rFonts w:cstheme="minorHAnsi"/>
           <w:sz w:val="28"/>
           <w:szCs w:val="28"/>
           <w:shd w:val="clear" w:color="auto" w:fill="FFFFFF"/>
         </w:rPr>
-        <w:t xml:space="preserve"> Markup Language) significa linguagem de marcação de hipertexto. Trata-se de uma linguagem de marcação utilizada para produzir páginas na internet</w:t>
-      </w:r>
-      <w:r>
-        <w:rPr>
+      </w:pPr>
+      <w:r>
+        <w:rPr>
+          <w:rFonts w:cstheme="minorHAnsi"/>
           <w:sz w:val="28"/>
           <w:szCs w:val="28"/>
           <w:shd w:val="clear" w:color="auto" w:fill="FFFFFF"/>
         </w:rPr>
-        <w:t>.</w:t>
-      </w:r>
-    </w:p>
-    <w:p>
-      <w:pPr>
-        <w:rPr>
+        <w:t>Já o CSS (Cascading Style Sheets) significa Folhas de Estilo em Cascata é uma linguagem de estilo utilizada para definir a apresentação de documentos escritos em uma linguagem de marcação, como HTML. O CSS é uma linguagem mais voltada para a estética, utilizada para formatar os conteúdos já estruturados.</w:t>
+      </w:r>
+    </w:p>
+    <w:p>
+      <w:pPr>
+        <w:rPr>
+          <w:rFonts w:cstheme="minorHAnsi"/>
           <w:sz w:val="28"/>
           <w:szCs w:val="28"/>
           <w:shd w:val="clear" w:color="auto" w:fill="FFFFFF"/>
         </w:rPr>
       </w:pPr>
-      <w:r>
-        <w:rPr>
-          <w:rFonts w:cstheme="minorHAnsi"/>
+    </w:p>
+    <w:p>
+      <w:pPr>
+        <w:pStyle w:val="PargrafodaLista"/>
+        <w:numPr>
+          <w:ilvl w:val="0"/>
+          <w:numId w:val="3"/>
+        </w:numPr>
+        <w:rPr>
+          <w:rFonts w:cstheme="minorHAnsi"/>
+          <w:b/>
+          <w:bCs/>
           <w:sz w:val="28"/>
           <w:szCs w:val="28"/>
           <w:shd w:val="clear" w:color="auto" w:fill="FFFFFF"/>
         </w:rPr>
-        <w:t>Já o CSS (</w:t>
-      </w:r>
-      <w:proofErr w:type="spellStart"/>
-      <w:r>
-        <w:rPr>
-          <w:rFonts w:cstheme="minorHAnsi"/>
+      </w:pPr>
+      <w:r>
+        <w:rPr>
+          <w:rFonts w:cstheme="minorHAnsi"/>
+          <w:b/>
+          <w:bCs/>
           <w:sz w:val="28"/>
           <w:szCs w:val="28"/>
           <w:shd w:val="clear" w:color="auto" w:fill="FFFFFF"/>
         </w:rPr>
-        <w:t>Cascading</w:t>
-      </w:r>
-      <w:proofErr w:type="spellEnd"/>
-      <w:r>
+        <w:t>Conclusão</w:t>
+      </w:r>
+    </w:p>
+    <w:p>
+      <w:pPr>
         <w:rPr>
           <w:rFonts w:cstheme="minorHAnsi"/>
           <w:sz w:val="28"/>
           <w:szCs w:val="28"/>
           <w:shd w:val="clear" w:color="auto" w:fill="FFFFFF"/>
         </w:rPr>
-        <w:t xml:space="preserve"> </w:t>
-      </w:r>
-      <w:proofErr w:type="spellStart"/>
+      </w:pPr>
       <w:r>
         <w:rPr>
           <w:rFonts w:cstheme="minorHAnsi"/>
@@ -589,55 +1279,119 @@
           <w:szCs w:val="28"/>
           <w:shd w:val="clear" w:color="auto" w:fill="FFFFFF"/>
         </w:rPr>
-        <w:t>Style</w:t>
-      </w:r>
-      <w:proofErr w:type="spellEnd"/>
-      <w:r>
-        <w:rPr>
-          <w:rFonts w:cstheme="minorHAnsi"/>
+        <w:t>O HTML, Hyper Text Markup Language, é uma linguagem comum bastante usada, principalmente, na internet. Por não ter uma sintaxe muito complexa é fácil aprender e utilizar a mesma. É fundamental saber desses conceitos e saber o básico da linguagem para começar a programar um site.</w:t>
+      </w:r>
+    </w:p>
+    <w:p>
+      <w:pPr>
+        <w:rPr>
           <w:sz w:val="28"/>
           <w:szCs w:val="28"/>
           <w:shd w:val="clear" w:color="auto" w:fill="FFFFFF"/>
         </w:rPr>
-        <w:t xml:space="preserve"> </w:t>
-      </w:r>
-      <w:proofErr w:type="spellStart"/>
-      <w:r>
-        <w:rPr>
-          <w:rFonts w:cstheme="minorHAnsi"/>
-          <w:sz w:val="28"/>
-          <w:szCs w:val="28"/>
-          <w:shd w:val="clear" w:color="auto" w:fill="FFFFFF"/>
-        </w:rPr>
-        <w:t>Sheets</w:t>
-      </w:r>
-      <w:proofErr w:type="spellEnd"/>
-      <w:r>
-        <w:rPr>
-          <w:rFonts w:cstheme="minorHAnsi"/>
-          <w:sz w:val="28"/>
-          <w:szCs w:val="28"/>
-          <w:shd w:val="clear" w:color="auto" w:fill="FFFFFF"/>
-        </w:rPr>
-        <w:t>) significa Folhas de Estilo em Cascata é uma linguagem de estilo utilizada para definir a apresentação de documentos escritos em uma linguagem de marcação, como HTML. O CSS é uma linguagem mais voltada para a estética, utilizada para formatar os conteúdos já estruturados.</w:t>
-      </w:r>
+      </w:pPr>
     </w:p>
     <w:sectPr>
+      <w:footerReference w:type="even" r:id="rId8"/>
+      <w:footerReference w:type="default" r:id="rId9"/>
       <w:pgSz w:w="11906" w:h="16838"/>
       <w:pgMar w:top="1417" w:right="1133" w:bottom="1417" w:left="1134" w:header="708" w:footer="708" w:gutter="0"/>
       <w:cols w:space="708"/>
+      <w:titlePg/>
       <w:docGrid w:linePitch="360"/>
     </w:sectPr>
   </w:body>
 </w:document>
 </file>
 
+<file path=word/endnotes.xml><?xml version="1.0" encoding="utf-8"?>
+<w:endnotes xmlns:wpc="http://schemas.microsoft.com/office/word/2010/wordprocessingCanvas" xmlns:cx="http://schemas.microsoft.com/office/drawing/2014/chartex" xmlns:cx1="http://schemas.microsoft.com/office/drawing/2015/9/8/chartex" xmlns:cx2="http://schemas.microsoft.com/office/drawing/2015/10/21/chartex" xmlns:cx3="http://schemas.microsoft.com/office/drawing/2016/5/9/chartex" xmlns:cx4="http://schemas.microsoft.com/office/drawing/2016/5/10/chartex" xmlns:cx5="http://schemas.microsoft.com/office/drawing/2016/5/11/chartex" xmlns:cx6="http://schemas.microsoft.com/office/drawing/2016/5/12/chartex" xmlns:cx7="http://schemas.microsoft.com/office/drawing/2016/5/13/chartex" xmlns:cx8="http://schemas.microsoft.com/office/drawing/2016/5/14/chartex" xmlns:mc="http://schemas.openxmlformats.org/markup-compatibility/2006" xmlns:aink="http://schemas.microsoft.com/office/drawing/2016/ink" xmlns:am3d="http://schemas.microsoft.com/office/drawing/2017/model3d" xmlns:o="urn:schemas-microsoft-com:office:office" xmlns:r="http://schemas.openxmlformats.org/officeDocument/2006/relationships" xmlns:m="http://schemas.openxmlformats.org/officeDocument/2006/math" xmlns:v="urn:schemas-microsoft-com:vml" xmlns:wp14="http://schemas.microsoft.com/office/word/2010/wordprocessingDrawing" xmlns:wp="http://schemas.openxmlformats.org/drawingml/2006/wordprocessingDrawing" xmlns:w10="urn:schemas-microsoft-com:office:word" xmlns:w="http://schemas.openxmlformats.org/wordprocessingml/2006/main" xmlns:w14="http://schemas.microsoft.com/office/word/2010/wordml" xmlns:w15="http://schemas.microsoft.com/office/word/2012/wordml" xmlns:w16cid="http://schemas.microsoft.com/office/word/2016/wordml/cid" xmlns:w16se="http://schemas.microsoft.com/office/word/2015/wordml/symex" xmlns:wpg="http://schemas.microsoft.com/office/word/2010/wordprocessingGroup" xmlns:wpi="http://schemas.microsoft.com/office/word/2010/wordprocessingInk" xmlns:wne="http://schemas.microsoft.com/office/word/2006/wordml" xmlns:wps="http://schemas.microsoft.com/office/word/2010/wordprocessingShape" mc:Ignorable="w14 w15 w16se w16cid wp14">
+  <w:endnote w:type="separator" w:id="-1">
+    <w:p>
+      <w:pPr>
+        <w:spacing w:after="0" w:line="240" w:lineRule="auto"/>
+      </w:pPr>
+      <w:r>
+        <w:separator/>
+      </w:r>
+    </w:p>
+  </w:endnote>
+  <w:endnote w:type="continuationSeparator" w:id="0">
+    <w:p>
+      <w:pPr>
+        <w:spacing w:after="0" w:line="240" w:lineRule="auto"/>
+      </w:pPr>
+      <w:r>
+        <w:continuationSeparator/>
+      </w:r>
+    </w:p>
+  </w:endnote>
+</w:endnotes>
+</file>
+
+<file path=word/footer1.xml><?xml version="1.0" encoding="utf-8"?>
+<w:ftr xmlns:wpc="http://schemas.microsoft.com/office/word/2010/wordprocessingCanvas" xmlns:cx="http://schemas.microsoft.com/office/drawing/2014/chartex" xmlns:cx1="http://schemas.microsoft.com/office/drawing/2015/9/8/chartex" xmlns:cx2="http://schemas.microsoft.com/office/drawing/2015/10/21/chartex" xmlns:cx3="http://schemas.microsoft.com/office/drawing/2016/5/9/chartex" xmlns:cx4="http://schemas.microsoft.com/office/drawing/2016/5/10/chartex" xmlns:cx5="http://schemas.microsoft.com/office/drawing/2016/5/11/chartex" xmlns:cx6="http://schemas.microsoft.com/office/drawing/2016/5/12/chartex" xmlns:cx7="http://schemas.microsoft.com/office/drawing/2016/5/13/chartex" xmlns:cx8="http://schemas.microsoft.com/office/drawing/2016/5/14/chartex" xmlns:mc="http://schemas.openxmlformats.org/markup-compatibility/2006" xmlns:aink="http://schemas.microsoft.com/office/drawing/2016/ink" xmlns:am3d="http://schemas.microsoft.com/office/drawing/2017/model3d" xmlns:o="urn:schemas-microsoft-com:office:office" xmlns:r="http://schemas.openxmlformats.org/officeDocument/2006/relationships" xmlns:m="http://schemas.openxmlformats.org/officeDocument/2006/math" xmlns:v="urn:schemas-microsoft-com:vml" xmlns:wp14="http://schemas.microsoft.com/office/word/2010/wordprocessingDrawing" xmlns:wp="http://schemas.openxmlformats.org/drawingml/2006/wordprocessingDrawing" xmlns:w10="urn:schemas-microsoft-com:office:word" xmlns:w="http://schemas.openxmlformats.org/wordprocessingml/2006/main" xmlns:w14="http://schemas.microsoft.com/office/word/2010/wordml" xmlns:w15="http://schemas.microsoft.com/office/word/2012/wordml" xmlns:w16cid="http://schemas.microsoft.com/office/word/2016/wordml/cid" xmlns:w16se="http://schemas.microsoft.com/office/word/2015/wordml/symex" xmlns:wpg="http://schemas.microsoft.com/office/word/2010/wordprocessingGroup" xmlns:wpi="http://schemas.microsoft.com/office/word/2010/wordprocessingInk" xmlns:wne="http://schemas.microsoft.com/office/word/2006/wordml" xmlns:wps="http://schemas.microsoft.com/office/word/2010/wordprocessingShape" mc:Ignorable="w14 w15 w16se w16cid wp14">
+  <w:p>
+    <w:pPr>
+      <w:pStyle w:val="Rodap"/>
+    </w:pPr>
+    <w:r>
+      <w:t>2</w:t>
+    </w:r>
+  </w:p>
+</w:ftr>
+</file>
+
+<file path=word/footer2.xml><?xml version="1.0" encoding="utf-8"?>
+<w:ftr xmlns:wpc="http://schemas.microsoft.com/office/word/2010/wordprocessingCanvas" xmlns:cx="http://schemas.microsoft.com/office/drawing/2014/chartex" xmlns:cx1="http://schemas.microsoft.com/office/drawing/2015/9/8/chartex" xmlns:cx2="http://schemas.microsoft.com/office/drawing/2015/10/21/chartex" xmlns:cx3="http://schemas.microsoft.com/office/drawing/2016/5/9/chartex" xmlns:cx4="http://schemas.microsoft.com/office/drawing/2016/5/10/chartex" xmlns:cx5="http://schemas.microsoft.com/office/drawing/2016/5/11/chartex" xmlns:cx6="http://schemas.microsoft.com/office/drawing/2016/5/12/chartex" xmlns:cx7="http://schemas.microsoft.com/office/drawing/2016/5/13/chartex" xmlns:cx8="http://schemas.microsoft.com/office/drawing/2016/5/14/chartex" xmlns:mc="http://schemas.openxmlformats.org/markup-compatibility/2006" xmlns:aink="http://schemas.microsoft.com/office/drawing/2016/ink" xmlns:am3d="http://schemas.microsoft.com/office/drawing/2017/model3d" xmlns:o="urn:schemas-microsoft-com:office:office" xmlns:r="http://schemas.openxmlformats.org/officeDocument/2006/relationships" xmlns:m="http://schemas.openxmlformats.org/officeDocument/2006/math" xmlns:v="urn:schemas-microsoft-com:vml" xmlns:wp14="http://schemas.microsoft.com/office/word/2010/wordprocessingDrawing" xmlns:wp="http://schemas.openxmlformats.org/drawingml/2006/wordprocessingDrawing" xmlns:w10="urn:schemas-microsoft-com:office:word" xmlns:w="http://schemas.openxmlformats.org/wordprocessingml/2006/main" xmlns:w14="http://schemas.microsoft.com/office/word/2010/wordml" xmlns:w15="http://schemas.microsoft.com/office/word/2012/wordml" xmlns:w16cid="http://schemas.microsoft.com/office/word/2016/wordml/cid" xmlns:w16se="http://schemas.microsoft.com/office/word/2015/wordml/symex" xmlns:wpg="http://schemas.microsoft.com/office/word/2010/wordprocessingGroup" xmlns:wpi="http://schemas.microsoft.com/office/word/2010/wordprocessingInk" xmlns:wne="http://schemas.microsoft.com/office/word/2006/wordml" xmlns:wps="http://schemas.microsoft.com/office/word/2010/wordprocessingShape" mc:Ignorable="w14 w15 w16se w16cid wp14">
+  <w:p>
+    <w:pPr>
+      <w:pStyle w:val="Rodap"/>
+      <w:jc w:val="right"/>
+    </w:pPr>
+  </w:p>
+  <w:p>
+    <w:pPr>
+      <w:pStyle w:val="Rodap"/>
+    </w:pPr>
+    <w:r>
+      <w:t>3</w:t>
+    </w:r>
+  </w:p>
+</w:ftr>
+</file>
+
+<file path=word/footnotes.xml><?xml version="1.0" encoding="utf-8"?>
+<w:footnotes xmlns:wpc="http://schemas.microsoft.com/office/word/2010/wordprocessingCanvas" xmlns:cx="http://schemas.microsoft.com/office/drawing/2014/chartex" xmlns:cx1="http://schemas.microsoft.com/office/drawing/2015/9/8/chartex" xmlns:cx2="http://schemas.microsoft.com/office/drawing/2015/10/21/chartex" xmlns:cx3="http://schemas.microsoft.com/office/drawing/2016/5/9/chartex" xmlns:cx4="http://schemas.microsoft.com/office/drawing/2016/5/10/chartex" xmlns:cx5="http://schemas.microsoft.com/office/drawing/2016/5/11/chartex" xmlns:cx6="http://schemas.microsoft.com/office/drawing/2016/5/12/chartex" xmlns:cx7="http://schemas.microsoft.com/office/drawing/2016/5/13/chartex" xmlns:cx8="http://schemas.microsoft.com/office/drawing/2016/5/14/chartex" xmlns:mc="http://schemas.openxmlformats.org/markup-compatibility/2006" xmlns:aink="http://schemas.microsoft.com/office/drawing/2016/ink" xmlns:am3d="http://schemas.microsoft.com/office/drawing/2017/model3d" xmlns:o="urn:schemas-microsoft-com:office:office" xmlns:r="http://schemas.openxmlformats.org/officeDocument/2006/relationships" xmlns:m="http://schemas.openxmlformats.org/officeDocument/2006/math" xmlns:v="urn:schemas-microsoft-com:vml" xmlns:wp14="http://schemas.microsoft.com/office/word/2010/wordprocessingDrawing" xmlns:wp="http://schemas.openxmlformats.org/drawingml/2006/wordprocessingDrawing" xmlns:w10="urn:schemas-microsoft-com:office:word" xmlns:w="http://schemas.openxmlformats.org/wordprocessingml/2006/main" xmlns:w14="http://schemas.microsoft.com/office/word/2010/wordml" xmlns:w15="http://schemas.microsoft.com/office/word/2012/wordml" xmlns:w16cid="http://schemas.microsoft.com/office/word/2016/wordml/cid" xmlns:w16se="http://schemas.microsoft.com/office/word/2015/wordml/symex" xmlns:wpg="http://schemas.microsoft.com/office/word/2010/wordprocessingGroup" xmlns:wpi="http://schemas.microsoft.com/office/word/2010/wordprocessingInk" xmlns:wne="http://schemas.microsoft.com/office/word/2006/wordml" xmlns:wps="http://schemas.microsoft.com/office/word/2010/wordprocessingShape" mc:Ignorable="w14 w15 w16se w16cid wp14">
+  <w:footnote w:type="separator" w:id="-1">
+    <w:p>
+      <w:pPr>
+        <w:spacing w:after="0" w:line="240" w:lineRule="auto"/>
+      </w:pPr>
+      <w:r>
+        <w:separator/>
+      </w:r>
+    </w:p>
+  </w:footnote>
+  <w:footnote w:type="continuationSeparator" w:id="0">
+    <w:p>
+      <w:pPr>
+        <w:spacing w:after="0" w:line="240" w:lineRule="auto"/>
+      </w:pPr>
+      <w:r>
+        <w:continuationSeparator/>
+      </w:r>
+    </w:p>
+  </w:footnote>
+</w:footnotes>
+</file>
+
 <file path=word/numbering.xml><?xml version="1.0" encoding="utf-8"?>
-<w:numbering xmlns:wpc="http://schemas.microsoft.com/office/word/2010/wordprocessingCanvas" xmlns:cx="http://schemas.microsoft.com/office/drawing/2014/chartex" xmlns:cx1="http://schemas.microsoft.com/office/drawing/2015/9/8/chartex" xmlns:cx2="http://schemas.microsoft.com/office/drawing/2015/10/21/chartex" xmlns:cx3="http://schemas.microsoft.com/office/drawing/2016/5/9/chartex" xmlns:cx4="http://schemas.microsoft.com/office/drawing/2016/5/10/chartex" xmlns:cx5="http://schemas.microsoft.com/office/drawing/2016/5/11/chartex" xmlns:cx6="http://schemas.microsoft.com/office/drawing/2016/5/12/chartex" xmlns:cx7="http://schemas.microsoft.com/office/drawing/2016/5/13/chartex" xmlns:cx8="http://schemas.microsoft.com/office/drawing/2016/5/14/chartex" xmlns:mc="http://schemas.openxmlformats.org/markup-compatibility/2006" xmlns:aink="http://schemas.microsoft.com/office/drawing/2016/ink" xmlns:am3d="http://schemas.microsoft.com/office/drawing/2017/model3d" xmlns:o="urn:schemas-microsoft-com:office:office" xmlns:r="http://schemas.openxmlformats.org/officeDocument/2006/relationships" xmlns:m="http://schemas.openxmlformats.org/officeDocument/2006/math" xmlns:v="urn:schemas-microsoft-com:vml" xmlns:wp14="http://schemas.microsoft.com/office/word/2010/wordprocessingDrawing" xmlns:wp="http://schemas.openxmlformats.org/drawingml/2006/wordprocessingDrawing" xmlns:w10="urn:schemas-microsoft-com:office:word" xmlns:w="http://schemas.openxmlformats.org/wordprocessingml/2006/main" xmlns:w14="http://schemas.microsoft.com/office/word/2010/wordml" xmlns:w15="http://schemas.microsoft.com/office/word/2012/wordml" xmlns:w16cex="http://schemas.microsoft.com/office/word/2018/wordml/cex" xmlns:w16cid="http://schemas.microsoft.com/office/word/2016/wordml/cid" xmlns:w16="http://schemas.microsoft.com/office/word/2018/wordml" xmlns:w16se="http://schemas.microsoft.com/office/word/2015/wordml/symex" xmlns:wpg="http://schemas.microsoft.com/office/word/2010/wordprocessingGroup" xmlns:wpi="http://schemas.microsoft.com/office/word/2010/wordprocessingInk" xmlns:wne="http://schemas.microsoft.com/office/word/2006/wordml" xmlns:wps="http://schemas.microsoft.com/office/word/2010/wordprocessingShape" mc:Ignorable="w14 w15 w16se w16cid w16 w16cex wp14">
+<w:numbering xmlns:wpc="http://schemas.microsoft.com/office/word/2010/wordprocessingCanvas" xmlns:cx="http://schemas.microsoft.com/office/drawing/2014/chartex" xmlns:cx1="http://schemas.microsoft.com/office/drawing/2015/9/8/chartex" xmlns:cx2="http://schemas.microsoft.com/office/drawing/2015/10/21/chartex" xmlns:cx3="http://schemas.microsoft.com/office/drawing/2016/5/9/chartex" xmlns:cx4="http://schemas.microsoft.com/office/drawing/2016/5/10/chartex" xmlns:cx5="http://schemas.microsoft.com/office/drawing/2016/5/11/chartex" xmlns:cx6="http://schemas.microsoft.com/office/drawing/2016/5/12/chartex" xmlns:cx7="http://schemas.microsoft.com/office/drawing/2016/5/13/chartex" xmlns:cx8="http://schemas.microsoft.com/office/drawing/2016/5/14/chartex" xmlns:mc="http://schemas.openxmlformats.org/markup-compatibility/2006" xmlns:aink="http://schemas.microsoft.com/office/drawing/2016/ink" xmlns:am3d="http://schemas.microsoft.com/office/drawing/2017/model3d" xmlns:o="urn:schemas-microsoft-com:office:office" xmlns:r="http://schemas.openxmlformats.org/officeDocument/2006/relationships" xmlns:m="http://schemas.openxmlformats.org/officeDocument/2006/math" xmlns:v="urn:schemas-microsoft-com:vml" xmlns:wp14="http://schemas.microsoft.com/office/word/2010/wordprocessingDrawing" xmlns:wp="http://schemas.openxmlformats.org/drawingml/2006/wordprocessingDrawing" xmlns:w10="urn:schemas-microsoft-com:office:word" xmlns:w="http://schemas.openxmlformats.org/wordprocessingml/2006/main" xmlns:w14="http://schemas.microsoft.com/office/word/2010/wordml" xmlns:w15="http://schemas.microsoft.com/office/word/2012/wordml" xmlns:w16cid="http://schemas.microsoft.com/office/word/2016/wordml/cid" xmlns:w16se="http://schemas.microsoft.com/office/word/2015/wordml/symex" xmlns:wpg="http://schemas.microsoft.com/office/word/2010/wordprocessingGroup" xmlns:wpi="http://schemas.microsoft.com/office/word/2010/wordprocessingInk" xmlns:wne="http://schemas.microsoft.com/office/word/2006/wordml" xmlns:wps="http://schemas.microsoft.com/office/word/2010/wordprocessingShape" mc:Ignorable="w14 w15 w16se w16cid wp14">
   <w:abstractNum w:abstractNumId="0" w15:restartNumberingAfterBreak="0">
     <w:nsid w:val="557376BB"/>
     <w:multiLevelType w:val="hybridMultilevel"/>
-    <w:tmpl w:val="23421B30"/>
+    <w:tmpl w:val="742EA07C"/>
     <w:lvl w:ilvl="0" w:tplc="04160001">
       <w:start w:val="1"/>
       <w:numFmt w:val="bullet"/>
@@ -647,7 +1401,7 @@
         <w:ind w:left="1800" w:hanging="360"/>
       </w:pPr>
       <w:rPr>
-        <w:rFonts w:ascii="Symbol" w:hAnsi="Symbol" w:cs="Symbol" w:hint="default"/>
+        <w:rFonts w:ascii="Symbol" w:hAnsi="Symbol" w:hint="default"/>
       </w:rPr>
     </w:lvl>
     <w:lvl w:ilvl="1" w:tplc="04160003" w:tentative="1">
@@ -986,7 +1740,7 @@
 </file>
 
 <file path=word/styles.xml><?xml version="1.0" encoding="utf-8"?>
-<w:styles xmlns:mc="http://schemas.openxmlformats.org/markup-compatibility/2006" xmlns:r="http://schemas.openxmlformats.org/officeDocument/2006/relationships" xmlns:w="http://schemas.openxmlformats.org/wordprocessingml/2006/main" xmlns:w14="http://schemas.microsoft.com/office/word/2010/wordml" xmlns:w15="http://schemas.microsoft.com/office/word/2012/wordml" xmlns:w16cex="http://schemas.microsoft.com/office/word/2018/wordml/cex" xmlns:w16cid="http://schemas.microsoft.com/office/word/2016/wordml/cid" xmlns:w16="http://schemas.microsoft.com/office/word/2018/wordml" xmlns:w16se="http://schemas.microsoft.com/office/word/2015/wordml/symex" mc:Ignorable="w14 w15 w16se w16cid w16 w16cex">
+<w:styles xmlns:mc="http://schemas.openxmlformats.org/markup-compatibility/2006" xmlns:r="http://schemas.openxmlformats.org/officeDocument/2006/relationships" xmlns:w="http://schemas.openxmlformats.org/wordprocessingml/2006/main" xmlns:w14="http://schemas.microsoft.com/office/word/2010/wordml" xmlns:w15="http://schemas.microsoft.com/office/word/2012/wordml" xmlns:w16cid="http://schemas.microsoft.com/office/word/2016/wordml/cid" xmlns:w16se="http://schemas.microsoft.com/office/word/2015/wordml/symex" mc:Ignorable="w14 w15 w16se w16cid">
   <w:docDefaults>
     <w:rPrDefault>
       <w:rPr>
@@ -1384,6 +2138,27 @@
     <w:name w:val="Normal"/>
     <w:qFormat/>
   </w:style>
+  <w:style w:type="paragraph" w:styleId="Ttulo1">
+    <w:name w:val="heading 1"/>
+    <w:basedOn w:val="Normal"/>
+    <w:next w:val="Normal"/>
+    <w:link w:val="Ttulo1Char"/>
+    <w:uiPriority w:val="9"/>
+    <w:qFormat/>
+    <w:rsid w:val="00B06611"/>
+    <w:pPr>
+      <w:keepNext/>
+      <w:keepLines/>
+      <w:spacing w:before="240" w:after="0"/>
+      <w:outlineLvl w:val="0"/>
+    </w:pPr>
+    <w:rPr>
+      <w:rFonts w:asciiTheme="majorHAnsi" w:eastAsiaTheme="majorEastAsia" w:hAnsiTheme="majorHAnsi" w:cstheme="majorBidi"/>
+      <w:color w:val="2F5496" w:themeColor="accent1" w:themeShade="BF"/>
+      <w:sz w:val="32"/>
+      <w:szCs w:val="32"/>
+    </w:rPr>
+  </w:style>
   <w:style w:type="character" w:default="1" w:styleId="Fontepargpadro">
     <w:name w:val="Default Paragraph Font"/>
     <w:uiPriority w:val="1"/>
@@ -1452,6 +2227,145 @@
     <w:pPr>
       <w:spacing w:after="0" w:line="240" w:lineRule="auto"/>
     </w:pPr>
+  </w:style>
+  <w:style w:type="paragraph" w:styleId="NormalWeb">
+    <w:name w:val="Normal (Web)"/>
+    <w:basedOn w:val="Normal"/>
+    <w:uiPriority w:val="99"/>
+    <w:semiHidden/>
+    <w:unhideWhenUsed/>
+    <w:rsid w:val="005A06AC"/>
+    <w:pPr>
+      <w:spacing w:before="100" w:beforeAutospacing="1" w:after="100" w:afterAutospacing="1" w:line="240" w:lineRule="auto"/>
+    </w:pPr>
+    <w:rPr>
+      <w:rFonts w:ascii="Times New Roman" w:eastAsia="Times New Roman" w:hAnsi="Times New Roman" w:cs="Times New Roman"/>
+      <w:sz w:val="24"/>
+      <w:szCs w:val="24"/>
+      <w:lang w:eastAsia="pt-BR"/>
+    </w:rPr>
+  </w:style>
+  <w:style w:type="paragraph" w:styleId="Cabealho">
+    <w:name w:val="header"/>
+    <w:basedOn w:val="Normal"/>
+    <w:link w:val="CabealhoChar"/>
+    <w:uiPriority w:val="99"/>
+    <w:unhideWhenUsed/>
+    <w:rsid w:val="005A06AC"/>
+    <w:pPr>
+      <w:tabs>
+        <w:tab w:val="center" w:pos="4252"/>
+        <w:tab w:val="right" w:pos="8504"/>
+      </w:tabs>
+      <w:spacing w:after="0" w:line="240" w:lineRule="auto"/>
+    </w:pPr>
+  </w:style>
+  <w:style w:type="character" w:customStyle="1" w:styleId="CabealhoChar">
+    <w:name w:val="Cabeçalho Char"/>
+    <w:basedOn w:val="Fontepargpadro"/>
+    <w:link w:val="Cabealho"/>
+    <w:uiPriority w:val="99"/>
+    <w:rsid w:val="005A06AC"/>
+  </w:style>
+  <w:style w:type="paragraph" w:styleId="Rodap">
+    <w:name w:val="footer"/>
+    <w:basedOn w:val="Normal"/>
+    <w:link w:val="RodapChar"/>
+    <w:uiPriority w:val="99"/>
+    <w:unhideWhenUsed/>
+    <w:rsid w:val="005A06AC"/>
+    <w:pPr>
+      <w:tabs>
+        <w:tab w:val="center" w:pos="4252"/>
+        <w:tab w:val="right" w:pos="8504"/>
+      </w:tabs>
+      <w:spacing w:after="0" w:line="240" w:lineRule="auto"/>
+    </w:pPr>
+  </w:style>
+  <w:style w:type="character" w:customStyle="1" w:styleId="RodapChar">
+    <w:name w:val="Rodapé Char"/>
+    <w:basedOn w:val="Fontepargpadro"/>
+    <w:link w:val="Rodap"/>
+    <w:uiPriority w:val="99"/>
+    <w:rsid w:val="005A06AC"/>
+  </w:style>
+  <w:style w:type="character" w:customStyle="1" w:styleId="Ttulo1Char">
+    <w:name w:val="Título 1 Char"/>
+    <w:basedOn w:val="Fontepargpadro"/>
+    <w:link w:val="Ttulo1"/>
+    <w:uiPriority w:val="9"/>
+    <w:rsid w:val="00B06611"/>
+    <w:rPr>
+      <w:rFonts w:asciiTheme="majorHAnsi" w:eastAsiaTheme="majorEastAsia" w:hAnsiTheme="majorHAnsi" w:cstheme="majorBidi"/>
+      <w:color w:val="2F5496" w:themeColor="accent1" w:themeShade="BF"/>
+      <w:sz w:val="32"/>
+      <w:szCs w:val="32"/>
+    </w:rPr>
+  </w:style>
+  <w:style w:type="paragraph" w:styleId="CabealhodoSumrio">
+    <w:name w:val="TOC Heading"/>
+    <w:basedOn w:val="Ttulo1"/>
+    <w:next w:val="Normal"/>
+    <w:uiPriority w:val="39"/>
+    <w:unhideWhenUsed/>
+    <w:qFormat/>
+    <w:rsid w:val="00B06611"/>
+    <w:pPr>
+      <w:outlineLvl w:val="9"/>
+    </w:pPr>
+    <w:rPr>
+      <w:lang w:eastAsia="pt-BR"/>
+    </w:rPr>
+  </w:style>
+  <w:style w:type="paragraph" w:styleId="Sumrio2">
+    <w:name w:val="toc 2"/>
+    <w:basedOn w:val="Normal"/>
+    <w:next w:val="Normal"/>
+    <w:autoRedefine/>
+    <w:uiPriority w:val="39"/>
+    <w:unhideWhenUsed/>
+    <w:rsid w:val="00B06611"/>
+    <w:pPr>
+      <w:spacing w:after="100"/>
+      <w:ind w:left="220"/>
+    </w:pPr>
+    <w:rPr>
+      <w:rFonts w:eastAsiaTheme="minorEastAsia" w:cs="Times New Roman"/>
+      <w:lang w:eastAsia="pt-BR"/>
+    </w:rPr>
+  </w:style>
+  <w:style w:type="paragraph" w:styleId="Sumrio1">
+    <w:name w:val="toc 1"/>
+    <w:basedOn w:val="Normal"/>
+    <w:next w:val="Normal"/>
+    <w:autoRedefine/>
+    <w:uiPriority w:val="39"/>
+    <w:unhideWhenUsed/>
+    <w:rsid w:val="00B06611"/>
+    <w:pPr>
+      <w:spacing w:after="100"/>
+    </w:pPr>
+    <w:rPr>
+      <w:rFonts w:eastAsiaTheme="minorEastAsia" w:cs="Times New Roman"/>
+      <w:lang w:eastAsia="pt-BR"/>
+    </w:rPr>
+  </w:style>
+  <w:style w:type="paragraph" w:styleId="Sumrio3">
+    <w:name w:val="toc 3"/>
+    <w:basedOn w:val="Normal"/>
+    <w:next w:val="Normal"/>
+    <w:autoRedefine/>
+    <w:uiPriority w:val="39"/>
+    <w:unhideWhenUsed/>
+    <w:rsid w:val="00B06611"/>
+    <w:pPr>
+      <w:spacing w:after="100"/>
+      <w:ind w:left="440"/>
+    </w:pPr>
+    <w:rPr>
+      <w:rFonts w:eastAsiaTheme="minorEastAsia" w:cs="Times New Roman"/>
+      <w:lang w:eastAsia="pt-BR"/>
+    </w:rPr>
   </w:style>
 </w:styles>
 </file>
@@ -1749,4 +2663,16 @@
     </a:ext>
   </a:extLst>
 </a:theme>
+</file>
+
+<file path=customXml/item1.xml><?xml version="1.0" encoding="utf-8"?>
+<b:Sources xmlns:b="http://schemas.openxmlformats.org/officeDocument/2006/bibliography" xmlns="http://schemas.openxmlformats.org/officeDocument/2006/bibliography" SelectedStyle="\APASixthEditionOfficeOnline.xsl" StyleName="APA" Version="6"/>
+</file>
+
+<file path=customXml/itemProps1.xml><?xml version="1.0" encoding="utf-8"?>
+<ds:datastoreItem xmlns:ds="http://schemas.openxmlformats.org/officeDocument/2006/customXml" ds:itemID="{AA314071-7777-44B7-B466-B1A24445B911}">
+  <ds:schemaRefs>
+    <ds:schemaRef ds:uri="http://schemas.openxmlformats.org/officeDocument/2006/bibliography"/>
+  </ds:schemaRefs>
+</ds:datastoreItem>
 </file>